--- a/docassemble/MichiganStatutoryWill/data/templates/michigan_statutory_will.docx
+++ b/docassemble/MichiganStatutoryWill/data/templates/michigan_statutory_will.docx
@@ -1379,14 +1379,20 @@
               <w:rPr>
                 <w:u w:val="single"/>
               </w:rPr>
-              <w:t>N/A</w:t>
+              <w:t>NOT APPLICABLE.</w:t>
+            </w:r>
+            <w:r>
+              <w:rPr>
+                <w:u w:val="single"/>
+              </w:rPr>
+              <w:t xml:space="preserve">” </w:t>
             </w:r>
             <w:proofErr w:type="gramStart"/>
             <w:r>
               <w:rPr>
                 <w:u w:val="single"/>
               </w:rPr>
-              <w:t>” }}{</w:t>
+              <w:t>}}{</w:t>
             </w:r>
             <w:proofErr w:type="gramEnd"/>
             <w:r>
@@ -1530,14 +1536,20 @@
               <w:rPr>
                 <w:u w:val="single"/>
               </w:rPr>
-              <w:t>N/A</w:t>
+              <w:t>NOT APPLICABLE.</w:t>
+            </w:r>
+            <w:r>
+              <w:rPr>
+                <w:u w:val="single"/>
+              </w:rPr>
+              <w:t xml:space="preserve">” </w:t>
             </w:r>
             <w:proofErr w:type="gramStart"/>
             <w:r>
               <w:rPr>
                 <w:u w:val="single"/>
               </w:rPr>
-              <w:t>” }}{</w:t>
+              <w:t>}}{</w:t>
             </w:r>
             <w:proofErr w:type="gramEnd"/>
             <w:r>
@@ -1627,34 +1639,57 @@
               <w:adjustRightInd w:val="0"/>
             </w:pPr>
             <w:r>
+              <w:rPr>
+                <w:u w:val="single"/>
+              </w:rPr>
+              <w:t xml:space="preserve">{% if </w:t>
+            </w:r>
+            <w:proofErr w:type="spellStart"/>
+            <w:r>
+              <w:rPr>
+                <w:u w:val="single"/>
+              </w:rPr>
+              <w:t>leave_cash_gifts</w:t>
+            </w:r>
+            <w:proofErr w:type="spellEnd"/>
+            <w:r>
+              <w:rPr>
+                <w:u w:val="single"/>
+              </w:rPr>
+              <w:t xml:space="preserve"> </w:t>
+            </w:r>
+            <w:proofErr w:type="gramStart"/>
+            <w:r>
+              <w:rPr>
+                <w:u w:val="single"/>
+              </w:rPr>
+              <w:t>%}</w:t>
+            </w:r>
+            <w:r>
+              <w:rPr>
+                <w:u w:val="single"/>
+              </w:rPr>
+              <w:t>{{ “</w:t>
+            </w:r>
+            <w:proofErr w:type="gramEnd"/>
+            <w:r>
+              <w:rPr>
+                <w:u w:val="single"/>
+              </w:rPr>
               <w:t>$</w:t>
             </w:r>
-            <w:r>
-              <w:rPr>
-                <w:u w:val="single"/>
-              </w:rPr>
-              <w:t xml:space="preserve">{% if </w:t>
-            </w:r>
-            <w:proofErr w:type="spellStart"/>
-            <w:r>
-              <w:rPr>
-                <w:u w:val="single"/>
-              </w:rPr>
-              <w:t>leave_cash_gifts</w:t>
-            </w:r>
-            <w:proofErr w:type="spellEnd"/>
-            <w:r>
-              <w:rPr>
-                <w:u w:val="single"/>
-              </w:rPr>
-              <w:t xml:space="preserve"> </w:t>
-            </w:r>
             <w:proofErr w:type="gramStart"/>
             <w:r>
               <w:rPr>
                 <w:u w:val="single"/>
               </w:rPr>
-              <w:t xml:space="preserve">%}{{ </w:t>
+              <w:t>” }}</w:t>
+            </w:r>
+            <w:r>
+              <w:rPr>
+                <w:u w:val="single"/>
+              </w:rPr>
+              <w:t xml:space="preserve">{{ </w:t>
             </w:r>
             <w:r>
               <w:rPr>
@@ -1727,14 +1762,20 @@
               <w:rPr>
                 <w:u w:val="single"/>
               </w:rPr>
-              <w:t>N/A</w:t>
+              <w:t>NOT APPLICABLE.</w:t>
+            </w:r>
+            <w:r>
+              <w:rPr>
+                <w:u w:val="single"/>
+              </w:rPr>
+              <w:t xml:space="preserve">” </w:t>
             </w:r>
             <w:proofErr w:type="gramStart"/>
             <w:r>
               <w:rPr>
                 <w:u w:val="single"/>
               </w:rPr>
-              <w:t>” }}{</w:t>
+              <w:t>}}{</w:t>
             </w:r>
             <w:proofErr w:type="gramEnd"/>
             <w:r>
@@ -1897,14 +1938,21 @@
               <w:rPr>
                 <w:u w:val="single"/>
               </w:rPr>
-              <w:t>N/A</w:t>
+              <w:t>NOT APPLICABLE.</w:t>
+            </w:r>
+            <w:r>
+              <w:rPr>
+                <w:u w:val="single"/>
+              </w:rPr>
+              <w:t xml:space="preserve">” </w:t>
             </w:r>
             <w:proofErr w:type="gramStart"/>
             <w:r>
               <w:rPr>
                 <w:u w:val="single"/>
               </w:rPr>
-              <w:t>” }}{</w:t>
+              <w:lastRenderedPageBreak/>
+              <w:t>}}{</w:t>
             </w:r>
             <w:proofErr w:type="gramEnd"/>
             <w:r>
@@ -1976,7 +2024,6 @@
               </w:rPr>
             </w:pPr>
             <w:r>
-              <w:lastRenderedPageBreak/>
               <w:t xml:space="preserve">Full name and address of person or charity to receive cash gift </w:t>
             </w:r>
             <w:r>
@@ -2074,14 +2121,20 @@
               <w:rPr>
                 <w:u w:val="single"/>
               </w:rPr>
-              <w:t>N/A</w:t>
+              <w:t>NOT APPLICABLE.</w:t>
+            </w:r>
+            <w:r>
+              <w:rPr>
+                <w:u w:val="single"/>
+              </w:rPr>
+              <w:t xml:space="preserve">” </w:t>
             </w:r>
             <w:proofErr w:type="gramStart"/>
             <w:r>
               <w:rPr>
                 <w:u w:val="single"/>
               </w:rPr>
-              <w:t>” }}{</w:t>
+              <w:t>}}{</w:t>
             </w:r>
             <w:proofErr w:type="gramEnd"/>
             <w:r>
@@ -2225,14 +2278,20 @@
               <w:rPr>
                 <w:u w:val="single"/>
               </w:rPr>
-              <w:t>N/A</w:t>
+              <w:t>NOT APPLICABLE.</w:t>
+            </w:r>
+            <w:r>
+              <w:rPr>
+                <w:u w:val="single"/>
+              </w:rPr>
+              <w:t xml:space="preserve">” </w:t>
             </w:r>
             <w:proofErr w:type="gramStart"/>
             <w:r>
               <w:rPr>
                 <w:u w:val="single"/>
               </w:rPr>
-              <w:t>” }}{</w:t>
+              <w:t>}}{</w:t>
             </w:r>
             <w:proofErr w:type="gramEnd"/>
             <w:r>
@@ -2318,34 +2377,57 @@
               <w:adjustRightInd w:val="0"/>
             </w:pPr>
             <w:r>
+              <w:rPr>
+                <w:u w:val="single"/>
+              </w:rPr>
+              <w:t xml:space="preserve">{% if </w:t>
+            </w:r>
+            <w:proofErr w:type="spellStart"/>
+            <w:r>
+              <w:rPr>
+                <w:u w:val="single"/>
+              </w:rPr>
+              <w:t>leave_cash_gifts</w:t>
+            </w:r>
+            <w:proofErr w:type="spellEnd"/>
+            <w:r>
+              <w:rPr>
+                <w:u w:val="single"/>
+              </w:rPr>
+              <w:t xml:space="preserve"> and giftee | length &gt; 1 </w:t>
+            </w:r>
+            <w:proofErr w:type="gramStart"/>
+            <w:r>
+              <w:rPr>
+                <w:u w:val="single"/>
+              </w:rPr>
+              <w:t>%}</w:t>
+            </w:r>
+            <w:r>
+              <w:rPr>
+                <w:u w:val="single"/>
+              </w:rPr>
+              <w:t>{{ “</w:t>
+            </w:r>
+            <w:proofErr w:type="gramEnd"/>
+            <w:r>
+              <w:rPr>
+                <w:u w:val="single"/>
+              </w:rPr>
               <w:t>$</w:t>
             </w:r>
-            <w:r>
-              <w:rPr>
-                <w:u w:val="single"/>
-              </w:rPr>
-              <w:t xml:space="preserve">{% if </w:t>
-            </w:r>
-            <w:proofErr w:type="spellStart"/>
-            <w:r>
-              <w:rPr>
-                <w:u w:val="single"/>
-              </w:rPr>
-              <w:t>leave_cash_gifts</w:t>
-            </w:r>
-            <w:proofErr w:type="spellEnd"/>
-            <w:r>
-              <w:rPr>
-                <w:u w:val="single"/>
-              </w:rPr>
-              <w:t xml:space="preserve"> and giftee | length &gt; 1 </w:t>
-            </w:r>
             <w:proofErr w:type="gramStart"/>
             <w:r>
               <w:rPr>
                 <w:u w:val="single"/>
               </w:rPr>
-              <w:t xml:space="preserve">%}{{ </w:t>
+              <w:t>” }}</w:t>
+            </w:r>
+            <w:r>
+              <w:rPr>
+                <w:u w:val="single"/>
+              </w:rPr>
+              <w:t xml:space="preserve">{{ </w:t>
             </w:r>
             <w:r>
               <w:rPr>
@@ -2418,14 +2500,20 @@
               <w:rPr>
                 <w:u w:val="single"/>
               </w:rPr>
-              <w:t>N/A</w:t>
+              <w:t>NOT APPLICABLE.</w:t>
+            </w:r>
+            <w:r>
+              <w:rPr>
+                <w:u w:val="single"/>
+              </w:rPr>
+              <w:t xml:space="preserve">” </w:t>
             </w:r>
             <w:proofErr w:type="gramStart"/>
             <w:r>
               <w:rPr>
                 <w:u w:val="single"/>
               </w:rPr>
-              <w:t>” }}{</w:t>
+              <w:t>}}{</w:t>
             </w:r>
             <w:proofErr w:type="gramEnd"/>
             <w:r>
@@ -2594,14 +2682,20 @@
               <w:rPr>
                 <w:u w:val="single"/>
               </w:rPr>
-              <w:t>N/A</w:t>
+              <w:t>NOT APPLICABLE.</w:t>
+            </w:r>
+            <w:r>
+              <w:rPr>
+                <w:u w:val="single"/>
+              </w:rPr>
+              <w:t xml:space="preserve">” </w:t>
             </w:r>
             <w:proofErr w:type="gramStart"/>
             <w:r>
               <w:rPr>
                 <w:u w:val="single"/>
               </w:rPr>
-              <w:t>” }}{</w:t>
+              <w:t>}}{</w:t>
             </w:r>
             <w:proofErr w:type="gramEnd"/>
             <w:r>
@@ -2644,6 +2738,104 @@
           <w:u w:val="single"/>
         </w:rPr>
       </w:pPr>
+      <w:r>
+        <w:rPr>
+          <w:u w:val="single"/>
+        </w:rPr>
+        <w:t xml:space="preserve">{% </w:t>
+      </w:r>
+      <w:r>
+        <w:rPr>
+          <w:u w:val="single"/>
+        </w:rPr>
+        <w:t xml:space="preserve">if not </w:t>
+      </w:r>
+      <w:proofErr w:type="spellStart"/>
+      <w:r>
+        <w:rPr>
+          <w:u w:val="single"/>
+        </w:rPr>
+        <w:t>leave_cash_gifts</w:t>
+      </w:r>
+      <w:proofErr w:type="spellEnd"/>
+      <w:r>
+        <w:rPr>
+          <w:u w:val="single"/>
+        </w:rPr>
+        <w:t xml:space="preserve"> </w:t>
+      </w:r>
+      <w:proofErr w:type="gramStart"/>
+      <w:r>
+        <w:rPr>
+          <w:u w:val="single"/>
+        </w:rPr>
+        <w:t>%}</w:t>
+      </w:r>
+      <w:r>
+        <w:rPr>
+          <w:u w:val="single"/>
+        </w:rPr>
+        <w:t>{{ “</w:t>
+      </w:r>
+      <w:proofErr w:type="gramEnd"/>
+      <w:r>
+        <w:rPr>
+          <w:u w:val="single"/>
+        </w:rPr>
+        <w:t>NOT APPLICABLE.</w:t>
+      </w:r>
+      <w:r>
+        <w:rPr>
+          <w:u w:val="single"/>
+        </w:rPr>
+        <w:t xml:space="preserve">” </w:t>
+      </w:r>
+      <w:proofErr w:type="gramStart"/>
+      <w:r>
+        <w:rPr>
+          <w:u w:val="single"/>
+        </w:rPr>
+        <w:t>}}</w:t>
+      </w:r>
+      <w:r>
+        <w:rPr>
+          <w:u w:val="single"/>
+        </w:rPr>
+        <w:t>{</w:t>
+      </w:r>
+      <w:proofErr w:type="gramEnd"/>
+      <w:r>
+        <w:rPr>
+          <w:u w:val="single"/>
+        </w:rPr>
+        <w:t xml:space="preserve">% else </w:t>
+      </w:r>
+      <w:proofErr w:type="gramStart"/>
+      <w:r>
+        <w:rPr>
+          <w:u w:val="single"/>
+        </w:rPr>
+        <w:t>%}</w:t>
+      </w:r>
+      <w:r>
+        <w:rPr>
+          <w:u w:val="single"/>
+        </w:rPr>
+        <w:t>{{ “” }}</w:t>
+      </w:r>
+      <w:r>
+        <w:rPr>
+          <w:u w:val="single"/>
+        </w:rPr>
+        <w:t>{</w:t>
+      </w:r>
+      <w:proofErr w:type="gramEnd"/>
+      <w:r>
+        <w:rPr>
+          <w:u w:val="single"/>
+        </w:rPr>
+        <w:t>% endif %}</w:t>
+      </w:r>
       <w:r>
         <w:rPr>
           <w:u w:val="single"/>
@@ -2880,6 +3072,113 @@
         <w:rPr>
           <w:u w:val="single"/>
         </w:rPr>
+        <w:lastRenderedPageBreak/>
+        <w:t xml:space="preserve">{% if </w:t>
+      </w:r>
+      <w:proofErr w:type="spellStart"/>
+      <w:r>
+        <w:rPr>
+          <w:u w:val="single"/>
+        </w:rPr>
+        <w:t>residue_distribution</w:t>
+      </w:r>
+      <w:proofErr w:type="spellEnd"/>
+      <w:r>
+        <w:rPr>
+          <w:u w:val="single"/>
+        </w:rPr>
+        <w:t xml:space="preserve"> == “</w:t>
+      </w:r>
+      <w:proofErr w:type="spellStart"/>
+      <w:r>
+        <w:rPr>
+          <w:u w:val="single"/>
+        </w:rPr>
+        <w:t>own_heirs</w:t>
+      </w:r>
+      <w:proofErr w:type="spellEnd"/>
+      <w:r>
+        <w:rPr>
+          <w:u w:val="single"/>
+        </w:rPr>
+        <w:t xml:space="preserve">” </w:t>
+      </w:r>
+      <w:proofErr w:type="gramStart"/>
+      <w:r>
+        <w:rPr>
+          <w:u w:val="single"/>
+        </w:rPr>
+        <w:t>%}</w:t>
+      </w:r>
+      <w:r>
+        <w:rPr>
+          <w:u w:val="single"/>
+        </w:rPr>
+        <w:t>{{ “</w:t>
+      </w:r>
+      <w:proofErr w:type="gramEnd"/>
+      <w:r>
+        <w:rPr>
+          <w:u w:val="single"/>
+        </w:rPr>
+        <w:t>NOT APPLICABLE.</w:t>
+      </w:r>
+      <w:r>
+        <w:rPr>
+          <w:u w:val="single"/>
+        </w:rPr>
+        <w:t xml:space="preserve">” </w:t>
+      </w:r>
+      <w:proofErr w:type="gramStart"/>
+      <w:r>
+        <w:rPr>
+          <w:u w:val="single"/>
+        </w:rPr>
+        <w:t>}}</w:t>
+      </w:r>
+      <w:r>
+        <w:rPr>
+          <w:u w:val="single"/>
+        </w:rPr>
+        <w:t>{</w:t>
+      </w:r>
+      <w:proofErr w:type="gramEnd"/>
+      <w:r>
+        <w:rPr>
+          <w:u w:val="single"/>
+        </w:rPr>
+        <w:t xml:space="preserve">% else </w:t>
+      </w:r>
+      <w:proofErr w:type="gramStart"/>
+      <w:r>
+        <w:rPr>
+          <w:u w:val="single"/>
+        </w:rPr>
+        <w:t>%}</w:t>
+      </w:r>
+      <w:r>
+        <w:rPr>
+          <w:u w:val="single"/>
+        </w:rPr>
+        <w:t>{{ “” }}</w:t>
+      </w:r>
+      <w:r>
+        <w:rPr>
+          <w:u w:val="single"/>
+        </w:rPr>
+        <w:t>{</w:t>
+      </w:r>
+      <w:proofErr w:type="gramEnd"/>
+      <w:r>
+        <w:rPr>
+          <w:u w:val="single"/>
+        </w:rPr>
+        <w:t>% endif %}</w:t>
+      </w:r>
+      <w:r>
+        <w:rPr>
+          <w:u w:val="single"/>
+        </w:rPr>
         <w:tab/>
       </w:r>
     </w:p>
@@ -2897,12 +3196,21 @@
           <w:szCs w:val="16"/>
         </w:rPr>
       </w:pPr>
+      <w:proofErr w:type="spellStart"/>
       <w:r>
         <w:rPr>
           <w:sz w:val="16"/>
           <w:szCs w:val="16"/>
         </w:rPr>
-        <w:t>(Your signature)</w:t>
+        <w:t>(Your signat</w:t>
+      </w:r>
+      <w:proofErr w:type="spellEnd"/>
+      <w:r>
+        <w:rPr>
+          <w:sz w:val="16"/>
+          <w:szCs w:val="16"/>
+        </w:rPr>
+        <w:t>ure)</w:t>
       </w:r>
     </w:p>
     <w:p>
@@ -2957,6 +3265,112 @@
         <w:rPr>
           <w:u w:val="single"/>
         </w:rPr>
+        <w:t xml:space="preserve">{% if </w:t>
+      </w:r>
+      <w:proofErr w:type="spellStart"/>
+      <w:r>
+        <w:rPr>
+          <w:u w:val="single"/>
+        </w:rPr>
+        <w:t>residue_distribution</w:t>
+      </w:r>
+      <w:proofErr w:type="spellEnd"/>
+      <w:r>
+        <w:rPr>
+          <w:u w:val="single"/>
+        </w:rPr>
+        <w:t xml:space="preserve"> == “</w:t>
+      </w:r>
+      <w:proofErr w:type="spellStart"/>
+      <w:r>
+        <w:rPr>
+          <w:u w:val="single"/>
+        </w:rPr>
+        <w:t>own_heirs_and_spouse_heirs</w:t>
+      </w:r>
+      <w:proofErr w:type="spellEnd"/>
+      <w:r>
+        <w:rPr>
+          <w:u w:val="single"/>
+        </w:rPr>
+        <w:t xml:space="preserve">” </w:t>
+      </w:r>
+      <w:proofErr w:type="gramStart"/>
+      <w:r>
+        <w:rPr>
+          <w:u w:val="single"/>
+        </w:rPr>
+        <w:t>%}</w:t>
+      </w:r>
+      <w:r>
+        <w:rPr>
+          <w:u w:val="single"/>
+        </w:rPr>
+        <w:t>{{ “</w:t>
+      </w:r>
+      <w:proofErr w:type="gramEnd"/>
+      <w:r>
+        <w:rPr>
+          <w:u w:val="single"/>
+        </w:rPr>
+        <w:t>NOT APPLICABLE.</w:t>
+      </w:r>
+      <w:r>
+        <w:rPr>
+          <w:u w:val="single"/>
+        </w:rPr>
+        <w:t xml:space="preserve">” </w:t>
+      </w:r>
+      <w:proofErr w:type="gramStart"/>
+      <w:r>
+        <w:rPr>
+          <w:u w:val="single"/>
+        </w:rPr>
+        <w:t>}}</w:t>
+      </w:r>
+      <w:r>
+        <w:rPr>
+          <w:u w:val="single"/>
+        </w:rPr>
+        <w:t>{</w:t>
+      </w:r>
+      <w:proofErr w:type="gramEnd"/>
+      <w:r>
+        <w:rPr>
+          <w:u w:val="single"/>
+        </w:rPr>
+        <w:t xml:space="preserve">% else </w:t>
+      </w:r>
+      <w:proofErr w:type="gramStart"/>
+      <w:r>
+        <w:rPr>
+          <w:u w:val="single"/>
+        </w:rPr>
+        <w:t>%}</w:t>
+      </w:r>
+      <w:r>
+        <w:rPr>
+          <w:u w:val="single"/>
+        </w:rPr>
+        <w:t>{{ “” }}</w:t>
+      </w:r>
+      <w:r>
+        <w:rPr>
+          <w:u w:val="single"/>
+        </w:rPr>
+        <w:t>{</w:t>
+      </w:r>
+      <w:proofErr w:type="gramEnd"/>
+      <w:r>
+        <w:rPr>
+          <w:u w:val="single"/>
+        </w:rPr>
+        <w:t>% endif %}</w:t>
+      </w:r>
+      <w:r>
+        <w:rPr>
+          <w:u w:val="single"/>
+        </w:rPr>
         <w:tab/>
       </w:r>
     </w:p>
@@ -3202,14 +3616,20 @@
         <w:rPr>
           <w:u w:val="single"/>
         </w:rPr>
-        <w:t>N/A</w:t>
+        <w:t>NOT APPLICABLE.</w:t>
+      </w:r>
+      <w:r>
+        <w:rPr>
+          <w:u w:val="single"/>
+        </w:rPr>
+        <w:t xml:space="preserve">” </w:t>
       </w:r>
       <w:proofErr w:type="gramStart"/>
       <w:r>
         <w:rPr>
           <w:u w:val="single"/>
         </w:rPr>
-        <w:t>” }}{</w:t>
+        <w:t>}}{</w:t>
       </w:r>
       <w:proofErr w:type="gramEnd"/>
       <w:r>
@@ -3364,14 +3784,20 @@
         <w:rPr>
           <w:u w:val="single"/>
         </w:rPr>
-        <w:t>N/A</w:t>
+        <w:t>NOT APPLICABLE.</w:t>
+      </w:r>
+      <w:r>
+        <w:rPr>
+          <w:u w:val="single"/>
+        </w:rPr>
+        <w:t xml:space="preserve">” </w:t>
       </w:r>
       <w:proofErr w:type="gramStart"/>
       <w:r>
         <w:rPr>
           <w:u w:val="single"/>
         </w:rPr>
-        <w:t>” }}{</w:t>
+        <w:t>}}{</w:t>
       </w:r>
       <w:proofErr w:type="gramEnd"/>
       <w:r>
@@ -3526,14 +3952,20 @@
         <w:rPr>
           <w:u w:val="single"/>
         </w:rPr>
-        <w:t>N/A</w:t>
+        <w:t>NOT APPLICABLE.</w:t>
+      </w:r>
+      <w:r>
+        <w:rPr>
+          <w:u w:val="single"/>
+        </w:rPr>
+        <w:t xml:space="preserve">” </w:t>
       </w:r>
       <w:proofErr w:type="gramStart"/>
       <w:r>
         <w:rPr>
           <w:u w:val="single"/>
         </w:rPr>
-        <w:t>” }}{</w:t>
+        <w:t>}}{</w:t>
       </w:r>
       <w:proofErr w:type="gramEnd"/>
       <w:r>
@@ -3693,14 +4125,20 @@
         <w:rPr>
           <w:u w:val="single"/>
         </w:rPr>
-        <w:t>N/A</w:t>
+        <w:t>NOT APPLICABLE.</w:t>
+      </w:r>
+      <w:r>
+        <w:rPr>
+          <w:u w:val="single"/>
+        </w:rPr>
+        <w:t xml:space="preserve">” </w:t>
       </w:r>
       <w:proofErr w:type="gramStart"/>
       <w:r>
         <w:rPr>
           <w:u w:val="single"/>
         </w:rPr>
-        <w:t>” }}{</w:t>
+        <w:t>}}{</w:t>
       </w:r>
       <w:proofErr w:type="gramEnd"/>
       <w:r>
@@ -3833,7 +4271,7 @@
         <w:rPr>
           <w:u w:val="single"/>
         </w:rPr>
-        <w:t>serve_as_guardian</w:t>
+        <w:t>appoint_guardian</w:t>
       </w:r>
       <w:proofErr w:type="spellEnd"/>
       <w:r>
@@ -3900,14 +4338,20 @@
         <w:rPr>
           <w:u w:val="single"/>
         </w:rPr>
-        <w:t>N/A</w:t>
+        <w:t>NOT APPLICABLE.</w:t>
+      </w:r>
+      <w:r>
+        <w:rPr>
+          <w:u w:val="single"/>
+        </w:rPr>
+        <w:t xml:space="preserve">” </w:t>
       </w:r>
       <w:proofErr w:type="gramStart"/>
       <w:r>
         <w:rPr>
           <w:u w:val="single"/>
         </w:rPr>
-        <w:t>” }}{</w:t>
+        <w:t>}}{</w:t>
       </w:r>
       <w:proofErr w:type="gramEnd"/>
       <w:r>
@@ -3974,7 +4418,7 @@
         <w:rPr>
           <w:u w:val="single"/>
         </w:rPr>
-        <w:t>serve_as_guardian</w:t>
+        <w:t>appoint_guardian</w:t>
       </w:r>
       <w:proofErr w:type="spellEnd"/>
       <w:r>
@@ -4063,14 +4507,20 @@
         <w:rPr>
           <w:u w:val="single"/>
         </w:rPr>
-        <w:t>N/A</w:t>
+        <w:t>NOT APPLICABLE.</w:t>
+      </w:r>
+      <w:r>
+        <w:rPr>
+          <w:u w:val="single"/>
+        </w:rPr>
+        <w:t xml:space="preserve">” </w:t>
       </w:r>
       <w:proofErr w:type="gramStart"/>
       <w:r>
         <w:rPr>
           <w:u w:val="single"/>
         </w:rPr>
-        <w:t>” }}{</w:t>
+        <w:t>}}{</w:t>
       </w:r>
       <w:proofErr w:type="gramEnd"/>
       <w:r>
@@ -4144,7 +4594,7 @@
         <w:rPr>
           <w:u w:val="single"/>
         </w:rPr>
-        <w:t>conservators_status</w:t>
+        <w:t>appoint_conservator</w:t>
       </w:r>
       <w:proofErr w:type="spellEnd"/>
       <w:r>
@@ -4211,14 +4661,20 @@
         <w:rPr>
           <w:u w:val="single"/>
         </w:rPr>
-        <w:t>N/A</w:t>
+        <w:t>NOT APPLICABLE.</w:t>
+      </w:r>
+      <w:r>
+        <w:rPr>
+          <w:u w:val="single"/>
+        </w:rPr>
+        <w:t xml:space="preserve">” </w:t>
       </w:r>
       <w:proofErr w:type="gramStart"/>
       <w:r>
         <w:rPr>
           <w:u w:val="single"/>
         </w:rPr>
-        <w:t>” }}{</w:t>
+        <w:t>}}{</w:t>
       </w:r>
       <w:proofErr w:type="gramEnd"/>
       <w:r>
@@ -4285,7 +4741,7 @@
         <w:rPr>
           <w:u w:val="single"/>
         </w:rPr>
-        <w:t>conservators_status</w:t>
+        <w:t>appoint_conservator</w:t>
       </w:r>
       <w:proofErr w:type="spellEnd"/>
       <w:r>
@@ -4368,14 +4824,20 @@
         <w:rPr>
           <w:u w:val="single"/>
         </w:rPr>
-        <w:t>N/A</w:t>
+        <w:t>NOT APPLICABLE.</w:t>
+      </w:r>
+      <w:r>
+        <w:rPr>
+          <w:u w:val="single"/>
+        </w:rPr>
+        <w:t xml:space="preserve">” </w:t>
       </w:r>
       <w:proofErr w:type="gramStart"/>
       <w:r>
         <w:rPr>
           <w:u w:val="single"/>
         </w:rPr>
-        <w:t>” }}{</w:t>
+        <w:t>}}{</w:t>
       </w:r>
       <w:proofErr w:type="gramEnd"/>
       <w:r>
@@ -4461,7 +4923,7 @@
         <w:rPr>
           <w:u w:val="single"/>
         </w:rPr>
-        <w:t>serve_as_guardian</w:t>
+        <w:t>appoint_guardian</w:t>
       </w:r>
       <w:proofErr w:type="spellEnd"/>
       <w:r>
@@ -4528,14 +4990,20 @@
         <w:rPr>
           <w:u w:val="single"/>
         </w:rPr>
-        <w:t>N/A</w:t>
+        <w:t>NOT APPLICABLE.</w:t>
+      </w:r>
+      <w:r>
+        <w:rPr>
+          <w:u w:val="single"/>
+        </w:rPr>
+        <w:t xml:space="preserve">” </w:t>
       </w:r>
       <w:proofErr w:type="gramStart"/>
       <w:r>
         <w:rPr>
           <w:u w:val="single"/>
         </w:rPr>
-        <w:t>” }}{</w:t>
+        <w:t>}}{</w:t>
       </w:r>
       <w:proofErr w:type="gramEnd"/>
       <w:r>
@@ -4602,7 +5070,7 @@
         <w:rPr>
           <w:u w:val="single"/>
         </w:rPr>
-        <w:t>serve_as_guardian</w:t>
+        <w:t>appoint_guardian</w:t>
       </w:r>
       <w:proofErr w:type="spellEnd"/>
       <w:r>
@@ -4685,14 +5153,20 @@
         <w:rPr>
           <w:u w:val="single"/>
         </w:rPr>
-        <w:t>N/A</w:t>
+        <w:t>NOT APPLICABLE.</w:t>
+      </w:r>
+      <w:r>
+        <w:rPr>
+          <w:u w:val="single"/>
+        </w:rPr>
+        <w:t xml:space="preserve">” </w:t>
       </w:r>
       <w:proofErr w:type="gramStart"/>
       <w:r>
         <w:rPr>
           <w:u w:val="single"/>
         </w:rPr>
-        <w:t>” }}{</w:t>
+        <w:t>}}{</w:t>
       </w:r>
       <w:proofErr w:type="gramEnd"/>
       <w:r>
@@ -4759,7 +5233,7 @@
         <w:rPr>
           <w:u w:val="single"/>
         </w:rPr>
-        <w:t>conservators_status</w:t>
+        <w:t>appoint_conservator</w:t>
       </w:r>
       <w:proofErr w:type="spellEnd"/>
       <w:r>
@@ -4826,14 +5300,20 @@
         <w:rPr>
           <w:u w:val="single"/>
         </w:rPr>
-        <w:t>N/A</w:t>
+        <w:t>NOT APPLICABLE.</w:t>
+      </w:r>
+      <w:r>
+        <w:rPr>
+          <w:u w:val="single"/>
+        </w:rPr>
+        <w:t xml:space="preserve">” </w:t>
       </w:r>
       <w:proofErr w:type="gramStart"/>
       <w:r>
         <w:rPr>
           <w:u w:val="single"/>
         </w:rPr>
-        <w:t>” }}{</w:t>
+        <w:t>}}{</w:t>
       </w:r>
       <w:proofErr w:type="gramEnd"/>
       <w:r>
@@ -4900,7 +5380,7 @@
         <w:rPr>
           <w:u w:val="single"/>
         </w:rPr>
-        <w:t>conservators_status</w:t>
+        <w:t>appoint_conservator</w:t>
       </w:r>
       <w:proofErr w:type="spellEnd"/>
       <w:r>
@@ -4983,14 +5463,20 @@
         <w:rPr>
           <w:u w:val="single"/>
         </w:rPr>
-        <w:t>N/A</w:t>
+        <w:t>NOT APPLICABLE.</w:t>
+      </w:r>
+      <w:r>
+        <w:rPr>
+          <w:u w:val="single"/>
+        </w:rPr>
+        <w:t xml:space="preserve">” </w:t>
       </w:r>
       <w:proofErr w:type="gramStart"/>
       <w:r>
         <w:rPr>
           <w:u w:val="single"/>
         </w:rPr>
-        <w:t>” }}{</w:t>
+        <w:t>}}{</w:t>
       </w:r>
       <w:proofErr w:type="gramEnd"/>
       <w:r>
@@ -5141,6 +5627,112 @@
         <w:rPr>
           <w:u w:val="single"/>
         </w:rPr>
+        <w:t xml:space="preserve">{% </w:t>
+      </w:r>
+      <w:proofErr w:type="gramStart"/>
+      <w:r>
+        <w:rPr>
+          <w:u w:val="single"/>
+        </w:rPr>
+        <w:t>if  not</w:t>
+      </w:r>
+      <w:proofErr w:type="gramEnd"/>
+      <w:r>
+        <w:rPr>
+          <w:u w:val="single"/>
+        </w:rPr>
+        <w:t xml:space="preserve"> </w:t>
+      </w:r>
+      <w:proofErr w:type="spellStart"/>
+      <w:r>
+        <w:rPr>
+          <w:u w:val="single"/>
+        </w:rPr>
+        <w:t>require_bond</w:t>
+      </w:r>
+      <w:proofErr w:type="spellEnd"/>
+      <w:r>
+        <w:rPr>
+          <w:u w:val="single"/>
+        </w:rPr>
+        <w:t xml:space="preserve"> </w:t>
+      </w:r>
+      <w:proofErr w:type="gramStart"/>
+      <w:r>
+        <w:rPr>
+          <w:u w:val="single"/>
+        </w:rPr>
+        <w:t>%}</w:t>
+      </w:r>
+      <w:r>
+        <w:rPr>
+          <w:u w:val="single"/>
+        </w:rPr>
+        <w:t>{{ “</w:t>
+      </w:r>
+      <w:proofErr w:type="gramEnd"/>
+      <w:r>
+        <w:rPr>
+          <w:u w:val="single"/>
+        </w:rPr>
+        <w:t>NOT APPLICABLE.</w:t>
+      </w:r>
+      <w:r>
+        <w:rPr>
+          <w:u w:val="single"/>
+        </w:rPr>
+        <w:t xml:space="preserve">” </w:t>
+      </w:r>
+      <w:proofErr w:type="gramStart"/>
+      <w:r>
+        <w:rPr>
+          <w:u w:val="single"/>
+        </w:rPr>
+        <w:t>}}</w:t>
+      </w:r>
+      <w:r>
+        <w:rPr>
+          <w:u w:val="single"/>
+        </w:rPr>
+        <w:t>{</w:t>
+      </w:r>
+      <w:proofErr w:type="gramEnd"/>
+      <w:r>
+        <w:rPr>
+          <w:u w:val="single"/>
+        </w:rPr>
+        <w:t xml:space="preserve">% else </w:t>
+      </w:r>
+      <w:proofErr w:type="gramStart"/>
+      <w:r>
+        <w:rPr>
+          <w:u w:val="single"/>
+        </w:rPr>
+        <w:t>%}</w:t>
+      </w:r>
+      <w:r>
+        <w:rPr>
+          <w:u w:val="single"/>
+        </w:rPr>
+        <w:t>{{ “” }}</w:t>
+      </w:r>
+      <w:r>
+        <w:rPr>
+          <w:u w:val="single"/>
+        </w:rPr>
+        <w:t>{</w:t>
+      </w:r>
+      <w:proofErr w:type="gramEnd"/>
+      <w:r>
+        <w:rPr>
+          <w:u w:val="single"/>
+        </w:rPr>
+        <w:t>% endif %}</w:t>
+      </w:r>
+      <w:r>
+        <w:rPr>
+          <w:u w:val="single"/>
+        </w:rPr>
         <w:tab/>
       </w:r>
     </w:p>
@@ -5183,6 +5775,7 @@
         <w:ind w:firstLine="720"/>
       </w:pPr>
       <w:r>
+        <w:lastRenderedPageBreak/>
         <w:t>(b) My personal representative and any conservator I have named shall serve without</w:t>
       </w:r>
       <w:r>
@@ -5218,6 +5811,112 @@
         <w:rPr>
           <w:u w:val="single"/>
         </w:rPr>
+        <w:t xml:space="preserve">{% </w:t>
+      </w:r>
+      <w:proofErr w:type="gramStart"/>
+      <w:r>
+        <w:rPr>
+          <w:u w:val="single"/>
+        </w:rPr>
+        <w:t xml:space="preserve">if  </w:t>
+      </w:r>
+      <w:proofErr w:type="spellStart"/>
+      <w:r>
+        <w:rPr>
+          <w:u w:val="single"/>
+        </w:rPr>
+        <w:t>require</w:t>
+      </w:r>
+      <w:proofErr w:type="gramEnd"/>
+      <w:r>
+        <w:rPr>
+          <w:u w:val="single"/>
+        </w:rPr>
+        <w:t>_bond</w:t>
+      </w:r>
+      <w:proofErr w:type="spellEnd"/>
+      <w:r>
+        <w:rPr>
+          <w:u w:val="single"/>
+        </w:rPr>
+        <w:t xml:space="preserve"> </w:t>
+      </w:r>
+      <w:proofErr w:type="gramStart"/>
+      <w:r>
+        <w:rPr>
+          <w:u w:val="single"/>
+        </w:rPr>
+        <w:t>%}</w:t>
+      </w:r>
+      <w:r>
+        <w:rPr>
+          <w:u w:val="single"/>
+        </w:rPr>
+        <w:t>{{ “</w:t>
+      </w:r>
+      <w:proofErr w:type="gramEnd"/>
+      <w:r>
+        <w:rPr>
+          <w:u w:val="single"/>
+        </w:rPr>
+        <w:t>NOT APPLICABLE.</w:t>
+      </w:r>
+      <w:r>
+        <w:rPr>
+          <w:u w:val="single"/>
+        </w:rPr>
+        <w:t xml:space="preserve">” </w:t>
+      </w:r>
+      <w:proofErr w:type="gramStart"/>
+      <w:r>
+        <w:rPr>
+          <w:u w:val="single"/>
+        </w:rPr>
+        <w:t>}}</w:t>
+      </w:r>
+      <w:r>
+        <w:rPr>
+          <w:u w:val="single"/>
+        </w:rPr>
+        <w:t>{</w:t>
+      </w:r>
+      <w:proofErr w:type="gramEnd"/>
+      <w:r>
+        <w:rPr>
+          <w:u w:val="single"/>
+        </w:rPr>
+        <w:t xml:space="preserve">% else </w:t>
+      </w:r>
+      <w:proofErr w:type="gramStart"/>
+      <w:r>
+        <w:rPr>
+          <w:u w:val="single"/>
+        </w:rPr>
+        <w:t>%}</w:t>
+      </w:r>
+      <w:r>
+        <w:rPr>
+          <w:u w:val="single"/>
+        </w:rPr>
+        <w:t>{{ “” }}</w:t>
+      </w:r>
+      <w:r>
+        <w:rPr>
+          <w:u w:val="single"/>
+        </w:rPr>
+        <w:t>{</w:t>
+      </w:r>
+      <w:proofErr w:type="gramEnd"/>
+      <w:r>
+        <w:rPr>
+          <w:u w:val="single"/>
+        </w:rPr>
+        <w:t>% endif %}</w:t>
+      </w:r>
+      <w:r>
+        <w:rPr>
+          <w:u w:val="single"/>
+        </w:rPr>
         <w:tab/>
       </w:r>
     </w:p>
@@ -5268,7 +5967,6 @@
           <w:b/>
           <w:bCs/>
         </w:rPr>
-        <w:lastRenderedPageBreak/>
         <w:t>3.4 DEFINITIONS AND ADDITIONAL CLAUSES.</w:t>
       </w:r>
     </w:p>
@@ -6320,6 +7018,7 @@
                 <w:sz w:val="16"/>
                 <w:szCs w:val="16"/>
               </w:rPr>
+              <w:lastRenderedPageBreak/>
               <w:t>(Print name)</w:t>
             </w:r>
           </w:p>
@@ -6614,22 +7313,6 @@
         </w:tc>
       </w:tr>
     </w:tbl>
-    <w:p>
-      <w:pPr>
-        <w:widowControl w:val="0"/>
-        <w:autoSpaceDE w:val="0"/>
-        <w:autoSpaceDN w:val="0"/>
-        <w:adjustRightInd w:val="0"/>
-      </w:pPr>
-    </w:p>
-    <w:p>
-      <w:pPr>
-        <w:widowControl w:val="0"/>
-        <w:autoSpaceDE w:val="0"/>
-        <w:autoSpaceDN w:val="0"/>
-        <w:adjustRightInd w:val="0"/>
-      </w:pPr>
-    </w:p>
     <w:p>
       <w:pPr>
         <w:widowControl w:val="0"/>
